--- a/ressource/SAD - BDD - WebService.docx
+++ b/ressource/SAD - BDD - WebService.docx
@@ -2,8 +2,6 @@
 <file path=word/document.xml><?xml version="1.0" encoding="utf-8"?>
 <w:document xmlns:wpc="http://schemas.microsoft.com/office/word/2010/wordprocessingCanvas" xmlns:mc="http://schemas.openxmlformats.org/markup-compatibility/2006" xmlns:o="urn:schemas-microsoft-com:office:office" xmlns:r="http://schemas.openxmlformats.org/officeDocument/2006/relationships" xmlns:m="http://schemas.openxmlformats.org/officeDocument/2006/math" xmlns:v="urn:schemas-microsoft-com:vml" xmlns:wp14="http://schemas.microsoft.com/office/word/2010/wordprocessingDrawing" xmlns:wp="http://schemas.openxmlformats.org/drawingml/2006/wordprocessingDrawing" xmlns:w10="urn:schemas-microsoft-com:office:word" xmlns:w="http://schemas.openxmlformats.org/wordprocessingml/2006/main" xmlns:w14="http://schemas.microsoft.com/office/word/2010/wordml" xmlns:w15="http://schemas.microsoft.com/office/word/2012/wordml" xmlns:wpg="http://schemas.microsoft.com/office/word/2010/wordprocessingGroup" xmlns:wpi="http://schemas.microsoft.com/office/word/2010/wordprocessingInk" xmlns:wne="http://schemas.microsoft.com/office/word/2006/wordml" xmlns:wps="http://schemas.microsoft.com/office/word/2010/wordprocessingShape" mc:Ignorable="w14 w15 wp14">
   <w:body>
-    <w:bookmarkStart w:id="0" w:name="_GoBack" w:displacedByCustomXml="next"/>
-    <w:bookmarkEnd w:id="0" w:displacedByCustomXml="next"/>
     <w:sdt>
       <w:sdtPr>
         <w:id w:val="-116151556"/>
@@ -579,6 +577,7 @@
                                     <w:pPr>
                                       <w:pStyle w:val="Sansinterligne"/>
                                       <w:spacing w:before="40" w:after="40"/>
+                                      <w:jc w:val="both"/>
                                       <w:rPr>
                                         <w:caps/>
                                         <w:color w:val="4472C4" w:themeColor="accent5"/>
@@ -595,9 +594,19 @@
                                       </w:rPr>
                                       <w:t>CADO maxime, lematte quentin, demonchaux jérome, riva luc, pillot jeremie, bergerot marian, Faivre Quentin</w:t>
                                     </w:r>
+                                    <w:r>
+                                      <w:rPr>
+                                        <w:caps/>
+                                        <w:color w:val="4472C4" w:themeColor="accent5"/>
+                                        <w:sz w:val="24"/>
+                                        <w:szCs w:val="24"/>
+                                      </w:rPr>
+                                      <w:t>, JUIF Arthur</w:t>
+                                    </w:r>
                                   </w:p>
                                 </w:sdtContent>
                               </w:sdt>
+                              <w:p/>
                             </w:txbxContent>
                           </wps:txbx>
                           <wps:bodyPr rot="0" spcFirstLastPara="0" vertOverflow="overflow" horzOverflow="overflow" vert="horz" wrap="square" lIns="914400" tIns="0" rIns="1097280" bIns="0" numCol="1" spcCol="0" rtlCol="0" fromWordArt="0" anchor="t" anchorCtr="0" forceAA="0" compatLnSpc="1">
@@ -641,6 +650,7 @@
                             <w:dataBinding w:prefixMappings="xmlns:ns0='http://purl.org/dc/elements/1.1/' xmlns:ns1='http://schemas.openxmlformats.org/package/2006/metadata/core-properties' " w:xpath="/ns1:coreProperties[1]/ns0:subject[1]" w:storeItemID="{6C3C8BC8-F283-45AE-878A-BAB7291924A1}"/>
                             <w:text/>
                           </w:sdtPr>
+                          <w:sdtEndPr/>
                           <w:sdtContent>
                             <w:p>
                               <w:pPr>
@@ -679,11 +689,13 @@
                             <w:dataBinding w:prefixMappings="xmlns:ns0='http://purl.org/dc/elements/1.1/' xmlns:ns1='http://schemas.openxmlformats.org/package/2006/metadata/core-properties' " w:xpath="/ns1:coreProperties[1]/ns0:creator[1]" w:storeItemID="{6C3C8BC8-F283-45AE-878A-BAB7291924A1}"/>
                             <w:text/>
                           </w:sdtPr>
+                          <w:sdtEndPr/>
                           <w:sdtContent>
                             <w:p>
                               <w:pPr>
                                 <w:pStyle w:val="Sansinterligne"/>
                                 <w:spacing w:before="40" w:after="40"/>
+                                <w:jc w:val="both"/>
                                 <w:rPr>
                                   <w:caps/>
                                   <w:color w:val="4472C4" w:themeColor="accent5"/>
@@ -700,9 +712,19 @@
                                 </w:rPr>
                                 <w:t>CADO maxime, lematte quentin, demonchaux jérome, riva luc, pillot jeremie, bergerot marian, Faivre Quentin</w:t>
                               </w:r>
+                              <w:r>
+                                <w:rPr>
+                                  <w:caps/>
+                                  <w:color w:val="4472C4" w:themeColor="accent5"/>
+                                  <w:sz w:val="24"/>
+                                  <w:szCs w:val="24"/>
+                                </w:rPr>
+                                <w:t>, JUIF Arthur</w:t>
+                              </w:r>
                             </w:p>
                           </w:sdtContent>
                         </w:sdt>
+                        <w:p/>
                       </w:txbxContent>
                     </v:textbox>
                     <w10:wrap type="square" anchorx="page" anchory="page"/>
@@ -899,6 +921,8 @@
             <w:br w:type="page"/>
           </w:r>
         </w:p>
+        <w:bookmarkStart w:id="0" w:name="_GoBack" w:displacedByCustomXml="next"/>
+        <w:bookmarkEnd w:id="0" w:displacedByCustomXml="next"/>
       </w:sdtContent>
     </w:sdt>
     <w:sdt>
@@ -2548,7 +2572,7 @@
             <v:path o:extrusionok="f" gradientshapeok="t" o:connecttype="rect"/>
             <o:lock v:ext="edit" aspectratio="t"/>
           </v:shapetype>
-          <v:shape id="_x0000_i1025" type="#_x0000_t75" style="width:188.3pt;height:31.5pt">
+          <v:shape id="_x0000_i1025" type="#_x0000_t75" style="width:188.25pt;height:31.5pt">
             <v:imagedata r:id="rId9" o:title="1"/>
           </v:shape>
         </w:pict>
@@ -2678,7 +2702,7 @@
       </w:pPr>
       <w:r>
         <w:pict>
-          <v:shape id="_x0000_i1026" type="#_x0000_t75" style="width:392.35pt;height:342.7pt">
+          <v:shape id="_x0000_i1026" type="#_x0000_t75" style="width:392.25pt;height:342.75pt">
             <v:imagedata r:id="rId11" o:title="6"/>
           </v:shape>
         </w:pict>
@@ -3146,7 +3170,7 @@
 
 <file path=word/numbering.xml><?xml version="1.0" encoding="utf-8"?>
 <w:numbering xmlns:wpc="http://schemas.microsoft.com/office/word/2010/wordprocessingCanvas" xmlns:mc="http://schemas.openxmlformats.org/markup-compatibility/2006" xmlns:o="urn:schemas-microsoft-com:office:office" xmlns:r="http://schemas.openxmlformats.org/officeDocument/2006/relationships" xmlns:m="http://schemas.openxmlformats.org/officeDocument/2006/math" xmlns:v="urn:schemas-microsoft-com:vml" xmlns:wp14="http://schemas.microsoft.com/office/word/2010/wordprocessingDrawing" xmlns:wp="http://schemas.openxmlformats.org/drawingml/2006/wordprocessingDrawing" xmlns:w10="urn:schemas-microsoft-com:office:word" xmlns:w="http://schemas.openxmlformats.org/wordprocessingml/2006/main" xmlns:w14="http://schemas.microsoft.com/office/word/2010/wordml" xmlns:w15="http://schemas.microsoft.com/office/word/2012/wordml" xmlns:wpg="http://schemas.microsoft.com/office/word/2010/wordprocessingGroup" xmlns:wpi="http://schemas.microsoft.com/office/word/2010/wordprocessingInk" xmlns:wne="http://schemas.microsoft.com/office/word/2006/wordml" xmlns:wps="http://schemas.microsoft.com/office/word/2010/wordprocessingShape" mc:Ignorable="w14 w15 wp14">
-  <w:abstractNum w:abstractNumId="0" w15:restartNumberingAfterBreak="0">
+  <w:abstractNum w:abstractNumId="0">
     <w:nsid w:val="05F40031"/>
     <w:multiLevelType w:val="hybridMultilevel"/>
     <w:tmpl w:val="688C60AE"/>
@@ -3259,7 +3283,7 @@
       </w:rPr>
     </w:lvl>
   </w:abstractNum>
-  <w:abstractNum w:abstractNumId="1" w15:restartNumberingAfterBreak="0">
+  <w:abstractNum w:abstractNumId="1">
     <w:nsid w:val="0D7E4F5D"/>
     <w:multiLevelType w:val="hybridMultilevel"/>
     <w:tmpl w:val="D8408E0C"/>
@@ -3348,7 +3372,7 @@
       </w:pPr>
     </w:lvl>
   </w:abstractNum>
-  <w:abstractNum w:abstractNumId="2" w15:restartNumberingAfterBreak="0">
+  <w:abstractNum w:abstractNumId="2">
     <w:nsid w:val="2EBA4A0C"/>
     <w:multiLevelType w:val="hybridMultilevel"/>
     <w:tmpl w:val="E012BA70"/>
@@ -3437,7 +3461,7 @@
       </w:pPr>
     </w:lvl>
   </w:abstractNum>
-  <w:abstractNum w:abstractNumId="3" w15:restartNumberingAfterBreak="0">
+  <w:abstractNum w:abstractNumId="3">
     <w:nsid w:val="30D10E02"/>
     <w:multiLevelType w:val="hybridMultilevel"/>
     <w:tmpl w:val="C93A743A"/>
@@ -3526,7 +3550,7 @@
       </w:pPr>
     </w:lvl>
   </w:abstractNum>
-  <w:abstractNum w:abstractNumId="4" w15:restartNumberingAfterBreak="0">
+  <w:abstractNum w:abstractNumId="4">
     <w:nsid w:val="33E347FE"/>
     <w:multiLevelType w:val="hybridMultilevel"/>
     <w:tmpl w:val="B43E2B70"/>
@@ -3639,7 +3663,7 @@
       </w:rPr>
     </w:lvl>
   </w:abstractNum>
-  <w:abstractNum w:abstractNumId="5" w15:restartNumberingAfterBreak="0">
+  <w:abstractNum w:abstractNumId="5">
     <w:nsid w:val="5BC13FCD"/>
     <w:multiLevelType w:val="hybridMultilevel"/>
     <w:tmpl w:val="BD0062DA"/>
@@ -3728,7 +3752,7 @@
       </w:pPr>
     </w:lvl>
   </w:abstractNum>
-  <w:abstractNum w:abstractNumId="6" w15:restartNumberingAfterBreak="0">
+  <w:abstractNum w:abstractNumId="6">
     <w:nsid w:val="5CE332BB"/>
     <w:multiLevelType w:val="hybridMultilevel"/>
     <w:tmpl w:val="4622D280"/>
@@ -4737,7 +4761,7 @@
 </file>
 
 <file path=customXml/itemProps2.xml><?xml version="1.0" encoding="utf-8"?>
-<ds:datastoreItem xmlns:ds="http://schemas.openxmlformats.org/officeDocument/2006/customXml" ds:itemID="{D841BA11-C165-4FC1-A098-0507215E0042}">
+<ds:datastoreItem xmlns:ds="http://schemas.openxmlformats.org/officeDocument/2006/customXml" ds:itemID="{B7CD9457-8524-4502-B63F-64BEEB770601}">
   <ds:schemaRefs>
     <ds:schemaRef ds:uri="http://schemas.openxmlformats.org/officeDocument/2006/bibliography"/>
   </ds:schemaRefs>
